--- a/Documents/D05 - Complex edition.docx
+++ b/Documents/D05 - Complex edition.docx
@@ -31,19 +31,7 @@
         <w:rPr>
           <w:lang w:val="en-GB"/>
         </w:rPr>
-        <w:t>Complex</w:t>
-      </w:r>
-      <w:r>
-        <w:rPr>
-          <w:lang w:val="en-GB"/>
-        </w:rPr>
-        <w:t xml:space="preserve"> </w:t>
-      </w:r>
-      <w:r>
-        <w:rPr>
-          <w:lang w:val="en-GB"/>
-        </w:rPr>
-        <w:t>edition</w:t>
+        <w:t>Complex edition</w:t>
       </w:r>
     </w:p>
     <w:p>
@@ -78,7 +66,20 @@
         <w:rPr>
           <w:lang w:val="en-GB"/>
         </w:rPr>
-        <w:t>_____</w:t>
+        <w:t xml:space="preserve"> _</w:t>
+      </w:r>
+      <w:r>
+        <w:rPr>
+          <w:u w:val="single"/>
+          <w:lang w:val="en-GB"/>
+        </w:rPr>
+        <w:t>G2</w:t>
+      </w:r>
+      <w:r>
+        <w:rPr>
+          <w:lang w:val="en-GB"/>
+        </w:rPr>
+        <w:t>_</w:t>
       </w:r>
       <w:r>
         <w:rPr>
@@ -94,25 +95,29 @@
         </w:rPr>
         <w:t>A</w:t>
       </w:r>
-      <w:r>
-        <w:rPr>
-          <w:u w:val="single"/>
-          <w:lang w:val="en-GB"/>
-        </w:rPr>
-        <w:t>_</w:t>
-      </w:r>
-      <w:r>
-        <w:rPr>
-          <w:lang w:val="en-GB"/>
-        </w:rPr>
-        <w:t xml:space="preserve">    </w:t>
-      </w:r>
-      <w:r>
-        <w:rPr>
-          <w:lang w:val="en-GB"/>
-        </w:rPr>
-        <w:t xml:space="preserve"> ______________________________________________________________________ </w:t>
-      </w:r>
+      <w:bookmarkStart w:id="0" w:name="_GoBack"/>
+      <w:bookmarkEnd w:id="0"/>
+      <w:r>
+        <w:rPr>
+          <w:lang w:val="en-GB"/>
+        </w:rPr>
+        <w:t xml:space="preserve">_ </w:t>
+      </w:r>
+      <w:r>
+        <w:rPr>
+          <w:lang w:val="en-GB"/>
+        </w:rPr>
+        <w:t xml:space="preserve">   </w:t>
+      </w:r>
+      <w:hyperlink r:id="rId10" w:history="1">
+        <w:r>
+          <w:rPr>
+            <w:rStyle w:val="Hyperlink"/>
+            <w:lang w:val="en-US"/>
+          </w:rPr>
+          <w:t>https://github.com/mansanrod4/Acme-Jobs</w:t>
+        </w:r>
+      </w:hyperlink>
       <w:r>
         <w:rPr>
           <w:lang w:val="en-GB"/>
@@ -164,121 +169,53 @@
           <w:sz w:val="18"/>
           <w:lang w:val="en-GB"/>
         </w:rPr>
-        <w:t>Use a differ</w:t>
-      </w:r>
-      <w:bookmarkStart w:id="0" w:name="_GoBack"/>
-      <w:bookmarkEnd w:id="0"/>
+        <w:t xml:space="preserve">Use a different repository </w:t>
+      </w:r>
       <w:r>
         <w:rPr>
           <w:sz w:val="18"/>
           <w:lang w:val="en-GB"/>
         </w:rPr>
-        <w:t xml:space="preserve">ent repository </w:t>
+        <w:t xml:space="preserve">for each </w:t>
       </w:r>
       <w:r>
         <w:rPr>
           <w:sz w:val="18"/>
           <w:lang w:val="en-GB"/>
         </w:rPr>
-        <w:t xml:space="preserve">for each </w:t>
+        <w:t>deliverable</w:t>
       </w:r>
       <w:r>
         <w:rPr>
           <w:sz w:val="18"/>
           <w:lang w:val="en-GB"/>
         </w:rPr>
-        <w:t>deliverable</w:t>
+        <w:t xml:space="preserve">.  </w:t>
       </w:r>
       <w:r>
         <w:rPr>
           <w:sz w:val="18"/>
           <w:lang w:val="en-GB"/>
         </w:rPr>
-        <w:t xml:space="preserve">.  </w:t>
+        <w:t xml:space="preserve">Make sure that “mary-design-testing” </w:t>
       </w:r>
       <w:r>
         <w:rPr>
           <w:sz w:val="18"/>
           <w:lang w:val="en-GB"/>
         </w:rPr>
-        <w:t xml:space="preserve">Make sure that “mary-design-testing” </w:t>
+        <w:t xml:space="preserve">can </w:t>
       </w:r>
       <w:r>
         <w:rPr>
           <w:sz w:val="18"/>
           <w:lang w:val="en-GB"/>
         </w:rPr>
-        <w:t xml:space="preserve">can </w:t>
-      </w:r>
-      <w:r>
-        <w:rPr>
-          <w:sz w:val="18"/>
-          <w:lang w:val="en-GB"/>
-        </w:rPr>
         <w:t>access it.)</w:t>
       </w:r>
     </w:p>
     <w:p>
       <w:pPr>
-        <w:rPr>
-          <w:lang w:val="en-GB"/>
-        </w:rPr>
-      </w:pPr>
-      <w:r>
-        <w:rPr>
-          <w:lang w:val="en-GB"/>
-        </w:rPr>
-        <w:t>______________________________________________________________</w:t>
-      </w:r>
-      <w:r>
-        <w:rPr>
-          <w:lang w:val="en-GB"/>
-        </w:rPr>
-        <w:br/>
-        <w:t>Place, date</w:t>
-      </w:r>
-      <w:r>
-        <w:rPr>
-          <w:lang w:val="en-GB"/>
-        </w:rPr>
-        <w:tab/>
-      </w:r>
-      <w:r>
-        <w:rPr>
-          <w:lang w:val="en-GB"/>
-        </w:rPr>
-        <w:tab/>
-      </w:r>
-      <w:r>
-        <w:rPr>
-          <w:lang w:val="en-GB"/>
-        </w:rPr>
-        <w:tab/>
-      </w:r>
-      <w:r>
-        <w:rPr>
-          <w:lang w:val="en-GB"/>
-        </w:rPr>
-        <w:tab/>
-      </w:r>
-      <w:r>
-        <w:rPr>
-          <w:lang w:val="en-GB"/>
-        </w:rPr>
-        <w:tab/>
-        <w:t xml:space="preserve">           </w:t>
-      </w:r>
-      <w:r>
-        <w:rPr>
-          <w:lang w:val="en-GB"/>
-        </w:rPr>
-        <w:tab/>
-        <w:t xml:space="preserve">           </w:t>
-      </w:r>
-    </w:p>
-    <w:p>
-      <w:pPr>
-        <w:spacing w:after="0"/>
         <w:jc w:val="left"/>
         <w:rPr>
           <w:lang w:val="en-GB"/>
@@ -289,25 +226,192 @@
           <w:cols w:space="720"/>
         </w:sectPr>
       </w:pPr>
-    </w:p>
-    <w:p>
-      <w:pPr>
-        <w:rPr>
-          <w:lang w:val="en-GB"/>
-        </w:rPr>
-      </w:pPr>
-    </w:p>
-    <w:p>
-      <w:pPr>
-        <w:rPr>
-          <w:lang w:val="en-GB"/>
-        </w:rPr>
-      </w:pPr>
-      <w:r>
-        <w:rPr>
-          <w:lang w:val="en-GB"/>
-        </w:rPr>
-        <w:t>_____________________________________</w:t>
+      <w:r>
+        <w:rPr>
+          <w:noProof/>
+          <w:lang w:eastAsia="es-ES"/>
+        </w:rPr>
+        <w:drawing>
+          <wp:anchor distT="0" distB="0" distL="114300" distR="114300" simplePos="0" relativeHeight="251658240" behindDoc="0" locked="0" layoutInCell="1" allowOverlap="1" wp14:anchorId="4A7D79E2" wp14:editId="70BC28BE">
+            <wp:simplePos x="0" y="0"/>
+            <wp:positionH relativeFrom="margin">
+              <wp:posOffset>4061899</wp:posOffset>
+            </wp:positionH>
+            <wp:positionV relativeFrom="paragraph">
+              <wp:posOffset>428088</wp:posOffset>
+            </wp:positionV>
+            <wp:extent cx="729761" cy="1076325"/>
+            <wp:effectExtent l="0" t="0" r="0" b="0"/>
+            <wp:wrapNone/>
+            <wp:docPr id="1" name="Picture 1"/>
+            <wp:cNvGraphicFramePr>
+              <a:graphicFrameLocks xmlns:a="http://schemas.openxmlformats.org/drawingml/2006/main" noChangeAspect="1"/>
+            </wp:cNvGraphicFramePr>
+            <a:graphic xmlns:a="http://schemas.openxmlformats.org/drawingml/2006/main">
+              <a:graphicData uri="http://schemas.openxmlformats.org/drawingml/2006/picture">
+                <pic:pic xmlns:pic="http://schemas.openxmlformats.org/drawingml/2006/picture">
+                  <pic:nvPicPr>
+                    <pic:cNvPr id="1" name="Foto.PNG"/>
+                    <pic:cNvPicPr/>
+                  </pic:nvPicPr>
+                  <pic:blipFill>
+                    <a:blip r:embed="rId11" cstate="print">
+                      <a:extLst>
+                        <a:ext uri="{28A0092B-C50C-407E-A947-70E740481C1C}">
+                          <a14:useLocalDpi xmlns:a14="http://schemas.microsoft.com/office/drawing/2010/main" val="0"/>
+                        </a:ext>
+                      </a:extLst>
+                    </a:blip>
+                    <a:stretch>
+                      <a:fillRect/>
+                    </a:stretch>
+                  </pic:blipFill>
+                  <pic:spPr>
+                    <a:xfrm>
+                      <a:off x="0" y="0"/>
+                      <a:ext cx="729761" cy="1076325"/>
+                    </a:xfrm>
+                    <a:prstGeom prst="rect">
+                      <a:avLst/>
+                    </a:prstGeom>
+                  </pic:spPr>
+                </pic:pic>
+              </a:graphicData>
+            </a:graphic>
+            <wp14:sizeRelH relativeFrom="margin">
+              <wp14:pctWidth>0</wp14:pctWidth>
+            </wp14:sizeRelH>
+            <wp14:sizeRelV relativeFrom="margin">
+              <wp14:pctHeight>0</wp14:pctHeight>
+            </wp14:sizeRelV>
+          </wp:anchor>
+        </w:drawing>
+      </w:r>
+      <w:r>
+        <w:rPr>
+          <w:u w:val="single"/>
+          <w:lang w:val="en-US"/>
+        </w:rPr>
+        <w:t>Seville, 18/12</w:t>
+      </w:r>
+      <w:r>
+        <w:rPr>
+          <w:u w:val="single"/>
+          <w:lang w:val="en-US"/>
+        </w:rPr>
+        <w:t>/2019</w:t>
+      </w:r>
+      <w:r>
+        <w:rPr>
+          <w:lang w:val="en-GB"/>
+        </w:rPr>
+        <w:br/>
+        <w:t xml:space="preserve">Place, </w:t>
+      </w:r>
+      <w:r>
+        <w:rPr>
+          <w:lang w:val="en-GB"/>
+        </w:rPr>
+        <w:t>date</w:t>
+      </w:r>
+      <w:r>
+        <w:rPr>
+          <w:lang w:val="en-GB"/>
+        </w:rPr>
+        <w:tab/>
+      </w:r>
+      <w:r>
+        <w:rPr>
+          <w:lang w:val="en-GB"/>
+        </w:rPr>
+        <w:tab/>
+      </w:r>
+      <w:r>
+        <w:rPr>
+          <w:lang w:val="en-GB"/>
+        </w:rPr>
+        <w:tab/>
+      </w:r>
+      <w:r>
+        <w:rPr>
+          <w:lang w:val="en-GB"/>
+        </w:rPr>
+        <w:tab/>
+      </w:r>
+      <w:r>
+        <w:rPr>
+          <w:lang w:val="en-GB"/>
+        </w:rPr>
+        <w:tab/>
+        <w:t xml:space="preserve">        </w:t>
+      </w:r>
+    </w:p>
+    <w:p>
+      <w:pPr>
+        <w:jc w:val="left"/>
+        <w:rPr>
+          <w:lang w:val="en-GB"/>
+        </w:rPr>
+      </w:pPr>
+    </w:p>
+    <w:p>
+      <w:pPr>
+        <w:jc w:val="left"/>
+        <w:rPr>
+          <w:lang w:val="en-GB"/>
+        </w:rPr>
+      </w:pPr>
+      <w:r>
+        <w:rPr>
+          <w:u w:val="single"/>
+          <w:lang w:val="en-GB"/>
+        </w:rPr>
+        <w:t>Rafael Liébana Fuentes</w:t>
+      </w:r>
+      <w:r>
+        <w:rPr>
+          <w:u w:val="single"/>
+          <w:lang w:val="en-GB"/>
+        </w:rPr>
+        <w:t xml:space="preserve">, </w:t>
+      </w:r>
+      <w:r>
+        <w:rPr>
+          <w:u w:val="single"/>
+          <w:lang w:val="en-GB"/>
+        </w:rPr>
+        <w:t>Tester</w:t>
+      </w:r>
+      <w:r>
+        <w:rPr>
+          <w:u w:val="single"/>
+          <w:lang w:val="en-GB"/>
+        </w:rPr>
+        <w:t>, Developer</w:t>
+      </w:r>
+      <w:r>
+        <w:rPr>
+          <w:lang w:val="en-GB"/>
+        </w:rPr>
+        <w:tab/>
+      </w:r>
+      <w:r>
+        <w:rPr>
+          <w:lang w:val="en-GB"/>
+        </w:rPr>
+        <w:tab/>
+      </w:r>
+      <w:r>
+        <w:rPr>
+          <w:lang w:val="en-GB"/>
+        </w:rPr>
+        <w:tab/>
+      </w:r>
+      <w:r>
+        <w:rPr>
+          <w:lang w:val="en-GB"/>
+        </w:rPr>
+        <w:tab/>
       </w:r>
       <w:r>
         <w:rPr>
@@ -349,232 +453,461 @@
     </w:p>
     <w:p>
       <w:pPr>
-        <w:rPr>
-          <w:lang w:val="en-GB"/>
-        </w:rPr>
-      </w:pPr>
-    </w:p>
-    <w:p>
-      <w:pPr>
-        <w:rPr>
-          <w:lang w:val="en-GB"/>
-        </w:rPr>
-      </w:pPr>
-      <w:r>
-        <w:rPr>
-          <w:lang w:val="en-GB"/>
-        </w:rPr>
-        <w:t>_____________________________________</w:t>
-      </w:r>
-      <w:r>
-        <w:rPr>
-          <w:lang w:val="en-GB"/>
+        <w:jc w:val="left"/>
+        <w:rPr>
+          <w:lang w:val="en-GB"/>
+        </w:rPr>
+      </w:pPr>
+      <w:r>
+        <w:rPr>
+          <w:noProof/>
+          <w:lang w:eastAsia="es-ES"/>
+        </w:rPr>
+        <w:drawing>
+          <wp:anchor distT="0" distB="0" distL="0" distR="0" simplePos="0" relativeHeight="251660288" behindDoc="0" locked="0" layoutInCell="1" hidden="0" allowOverlap="1" wp14:anchorId="51F440F8" wp14:editId="4CC15242">
+            <wp:simplePos x="0" y="0"/>
+            <wp:positionH relativeFrom="margin">
+              <wp:posOffset>4062046</wp:posOffset>
+            </wp:positionH>
+            <wp:positionV relativeFrom="paragraph">
+              <wp:posOffset>306607</wp:posOffset>
+            </wp:positionV>
+            <wp:extent cx="738228" cy="1053758"/>
+            <wp:effectExtent l="0" t="0" r="5080" b="0"/>
+            <wp:wrapNone/>
+            <wp:docPr id="3" name="image5.jpg"/>
+            <wp:cNvGraphicFramePr/>
+            <a:graphic xmlns:a="http://schemas.openxmlformats.org/drawingml/2006/main">
+              <a:graphicData uri="http://schemas.openxmlformats.org/drawingml/2006/picture">
+                <pic:pic xmlns:pic="http://schemas.openxmlformats.org/drawingml/2006/picture">
+                  <pic:nvPicPr>
+                    <pic:cNvPr id="0" name="image5.jpg"/>
+                    <pic:cNvPicPr preferRelativeResize="0"/>
+                  </pic:nvPicPr>
+                  <pic:blipFill>
+                    <a:blip r:embed="rId12"/>
+                    <a:srcRect/>
+                    <a:stretch>
+                      <a:fillRect/>
+                    </a:stretch>
+                  </pic:blipFill>
+                  <pic:spPr>
+                    <a:xfrm>
+                      <a:off x="0" y="0"/>
+                      <a:ext cx="741398" cy="1058282"/>
+                    </a:xfrm>
+                    <a:prstGeom prst="rect">
+                      <a:avLst/>
+                    </a:prstGeom>
+                    <a:ln/>
+                  </pic:spPr>
+                </pic:pic>
+              </a:graphicData>
+            </a:graphic>
+            <wp14:sizeRelH relativeFrom="margin">
+              <wp14:pctWidth>0</wp14:pctWidth>
+            </wp14:sizeRelH>
+            <wp14:sizeRelV relativeFrom="margin">
+              <wp14:pctHeight>0</wp14:pctHeight>
+            </wp14:sizeRelV>
+          </wp:anchor>
+        </w:drawing>
+      </w:r>
+    </w:p>
+    <w:p>
+      <w:pPr>
+        <w:jc w:val="left"/>
+        <w:rPr>
+          <w:lang w:val="en-GB"/>
+        </w:rPr>
+      </w:pPr>
+    </w:p>
+    <w:p>
+      <w:pPr>
+        <w:jc w:val="left"/>
+        <w:rPr>
+          <w:lang w:val="en-GB"/>
+        </w:rPr>
+      </w:pPr>
+      <w:r>
+        <w:rPr>
+          <w:u w:val="single"/>
+          <w:lang w:val="en-GB"/>
+        </w:rPr>
+        <w:t>Pedro Manuel Cobos Ramos</w:t>
+      </w:r>
+      <w:r>
+        <w:rPr>
+          <w:u w:val="single"/>
+          <w:lang w:val="en-GB"/>
+        </w:rPr>
+        <w:t xml:space="preserve">, </w:t>
+      </w:r>
+      <w:r>
+        <w:rPr>
+          <w:u w:val="single"/>
+          <w:lang w:val="en-GB"/>
+        </w:rPr>
+        <w:t>Developer</w:t>
+      </w:r>
+      <w:r>
+        <w:rPr>
+          <w:u w:val="single"/>
+          <w:lang w:val="en-GB"/>
+        </w:rPr>
+        <w:t>, Analyst</w:t>
+      </w:r>
+      <w:r>
+        <w:rPr>
+          <w:lang w:val="en-GB"/>
+        </w:rPr>
+        <w:t xml:space="preserve"> </w:t>
+      </w:r>
+      <w:r>
+        <w:rPr>
+          <w:lang w:val="en-US"/>
         </w:rPr>
         <w:br/>
-        <w:t xml:space="preserve">Student #3: </w:t>
-      </w:r>
-      <w:r>
-        <w:rPr>
-          <w:lang w:val="en-GB"/>
-        </w:rPr>
-        <w:t xml:space="preserve">Full name, roles, </w:t>
-      </w:r>
-      <w:r>
-        <w:rPr>
-          <w:lang w:val="en-GB"/>
-        </w:rPr>
-        <w:t xml:space="preserve">small picture, </w:t>
-      </w:r>
-      <w:r>
-        <w:rPr>
-          <w:lang w:val="en-GB"/>
-        </w:rPr>
-        <w:t>and signature</w:t>
-      </w:r>
-    </w:p>
-    <w:p>
-      <w:pPr>
-        <w:rPr>
-          <w:lang w:val="en-GB"/>
-        </w:rPr>
-      </w:pPr>
-    </w:p>
-    <w:p>
-      <w:pPr>
-        <w:rPr>
-          <w:lang w:val="en-GB"/>
-        </w:rPr>
-      </w:pPr>
-      <w:r>
-        <w:rPr>
-          <w:lang w:val="en-GB"/>
-        </w:rPr>
-        <w:t>_____________________________________</w:t>
-      </w:r>
-      <w:r>
-        <w:rPr>
-          <w:lang w:val="en-GB"/>
+      </w:r>
+      <w:r>
+        <w:rPr>
+          <w:lang w:val="en-GB"/>
+        </w:rPr>
+        <w:t>Student #1: Full name, roles, small picture, and signature</w:t>
+      </w:r>
+    </w:p>
+    <w:p>
+      <w:pPr>
+        <w:jc w:val="left"/>
+        <w:rPr>
+          <w:lang w:val="en-GB"/>
+        </w:rPr>
+      </w:pPr>
+    </w:p>
+    <w:p>
+      <w:pPr>
+        <w:jc w:val="left"/>
+        <w:rPr>
+          <w:lang w:val="en-GB"/>
+        </w:rPr>
+      </w:pPr>
+      <w:r>
+        <w:rPr>
+          <w:noProof/>
+          <w:lang w:eastAsia="es-ES"/>
+        </w:rPr>
+        <w:drawing>
+          <wp:anchor distT="0" distB="0" distL="114300" distR="114300" simplePos="0" relativeHeight="251662336" behindDoc="1" locked="0" layoutInCell="1" allowOverlap="1" wp14:anchorId="70E6AB46" wp14:editId="3B13DF34">
+            <wp:simplePos x="0" y="0"/>
+            <wp:positionH relativeFrom="margin">
+              <wp:posOffset>4070252</wp:posOffset>
+            </wp:positionH>
+            <wp:positionV relativeFrom="paragraph">
+              <wp:posOffset>3957</wp:posOffset>
+            </wp:positionV>
+            <wp:extent cx="756139" cy="1028557"/>
+            <wp:effectExtent l="0" t="0" r="6350" b="635"/>
+            <wp:wrapNone/>
+            <wp:docPr id="7" name="Imagen 7"/>
+            <wp:cNvGraphicFramePr/>
+            <a:graphic xmlns:a="http://schemas.openxmlformats.org/drawingml/2006/main">
+              <a:graphicData uri="http://schemas.openxmlformats.org/drawingml/2006/picture">
+                <pic:pic xmlns:pic="http://schemas.openxmlformats.org/drawingml/2006/picture">
+                  <pic:nvPicPr>
+                    <pic:cNvPr id="7" name="Imagen 7"/>
+                    <pic:cNvPicPr/>
+                  </pic:nvPicPr>
+                  <pic:blipFill>
+                    <a:blip r:embed="rId13" cstate="print">
+                      <a:extLst>
+                        <a:ext uri="{28A0092B-C50C-407E-A947-70E740481C1C}">
+                          <a14:useLocalDpi xmlns:a14="http://schemas.microsoft.com/office/drawing/2010/main" val="0"/>
+                        </a:ext>
+                      </a:extLst>
+                    </a:blip>
+                    <a:srcRect/>
+                    <a:stretch>
+                      <a:fillRect/>
+                    </a:stretch>
+                  </pic:blipFill>
+                  <pic:spPr bwMode="auto">
+                    <a:xfrm>
+                      <a:off x="0" y="0"/>
+                      <a:ext cx="756139" cy="1028557"/>
+                    </a:xfrm>
+                    <a:prstGeom prst="rect">
+                      <a:avLst/>
+                    </a:prstGeom>
+                    <a:noFill/>
+                    <a:ln>
+                      <a:noFill/>
+                    </a:ln>
+                  </pic:spPr>
+                </pic:pic>
+              </a:graphicData>
+            </a:graphic>
+            <wp14:sizeRelH relativeFrom="margin">
+              <wp14:pctWidth>0</wp14:pctWidth>
+            </wp14:sizeRelH>
+            <wp14:sizeRelV relativeFrom="margin">
+              <wp14:pctHeight>0</wp14:pctHeight>
+            </wp14:sizeRelV>
+          </wp:anchor>
+        </w:drawing>
+      </w:r>
+    </w:p>
+    <w:p>
+      <w:pPr>
+        <w:jc w:val="left"/>
+        <w:rPr>
+          <w:lang w:val="en-GB"/>
+        </w:rPr>
+      </w:pPr>
+      <w:r>
+        <w:rPr>
+          <w:u w:val="single"/>
+          <w:lang w:val="en-GB"/>
+        </w:rPr>
+        <w:t>Manuel Sánchez Rodríguez</w:t>
+      </w:r>
+      <w:r>
+        <w:rPr>
+          <w:u w:val="single"/>
+          <w:lang w:val="en-GB"/>
+        </w:rPr>
+        <w:t xml:space="preserve">, </w:t>
+      </w:r>
+      <w:r>
+        <w:rPr>
+          <w:u w:val="single"/>
+          <w:lang w:val="en-GB"/>
+        </w:rPr>
+        <w:t xml:space="preserve">Project Manager, </w:t>
+      </w:r>
+      <w:r>
+        <w:rPr>
+          <w:u w:val="single"/>
+          <w:lang w:val="en-GB"/>
+        </w:rPr>
+        <w:t>Developer</w:t>
+      </w:r>
+      <w:r>
+        <w:rPr>
+          <w:u w:val="single"/>
+          <w:lang w:val="en-GB"/>
+        </w:rPr>
+        <w:t>, Deployer</w:t>
+      </w:r>
+      <w:r>
+        <w:rPr>
+          <w:lang w:val="en-GB"/>
+        </w:rPr>
+        <w:t xml:space="preserve"> </w:t>
+      </w:r>
+      <w:r>
+        <w:rPr>
+          <w:lang w:val="en-US"/>
         </w:rPr>
         <w:br/>
-        <w:t xml:space="preserve">Student #5: </w:t>
-      </w:r>
-      <w:r>
-        <w:rPr>
-          <w:lang w:val="en-GB"/>
-        </w:rPr>
-        <w:t xml:space="preserve">Full name, roles, </w:t>
-      </w:r>
-      <w:r>
-        <w:rPr>
-          <w:lang w:val="en-GB"/>
-        </w:rPr>
-        <w:t xml:space="preserve">small picture, </w:t>
-      </w:r>
-      <w:r>
-        <w:rPr>
-          <w:lang w:val="en-GB"/>
-        </w:rPr>
-        <w:t>and signature</w:t>
-      </w:r>
-    </w:p>
-    <w:p>
-      <w:pPr>
-        <w:rPr>
-          <w:lang w:val="en-GB"/>
-        </w:rPr>
-      </w:pPr>
-    </w:p>
-    <w:p>
-      <w:pPr>
-        <w:rPr>
-          <w:lang w:val="en-GB"/>
-        </w:rPr>
-      </w:pPr>
-      <w:r>
-        <w:rPr>
-          <w:lang w:val="en-GB"/>
-        </w:rPr>
-        <w:t>_____________________________________</w:t>
-      </w:r>
-      <w:r>
-        <w:rPr>
-          <w:lang w:val="en-GB"/>
+      </w:r>
+      <w:r>
+        <w:rPr>
+          <w:lang w:val="en-GB"/>
+        </w:rPr>
+        <w:t>Student #1: Full name, roles, small picture, and signature</w:t>
+      </w:r>
+    </w:p>
+    <w:p>
+      <w:pPr>
+        <w:jc w:val="left"/>
+        <w:rPr>
+          <w:lang w:val="en-GB"/>
+        </w:rPr>
+      </w:pPr>
+    </w:p>
+    <w:p>
+      <w:pPr>
+        <w:jc w:val="left"/>
+        <w:rPr>
+          <w:lang w:val="en-GB"/>
+        </w:rPr>
+      </w:pPr>
+      <w:r>
+        <w:rPr>
+          <w:noProof/>
+          <w:lang w:eastAsia="es-ES"/>
+        </w:rPr>
+        <w:drawing>
+          <wp:anchor distT="0" distB="0" distL="0" distR="0" simplePos="0" relativeHeight="251664384" behindDoc="0" locked="0" layoutInCell="1" hidden="0" allowOverlap="1" wp14:anchorId="55CA31BE" wp14:editId="52D4C261">
+            <wp:simplePos x="0" y="0"/>
+            <wp:positionH relativeFrom="margin">
+              <wp:posOffset>4070887</wp:posOffset>
+            </wp:positionH>
+            <wp:positionV relativeFrom="paragraph">
+              <wp:posOffset>43815</wp:posOffset>
+            </wp:positionV>
+            <wp:extent cx="747297" cy="1010667"/>
+            <wp:effectExtent l="0" t="0" r="0" b="0"/>
+            <wp:wrapNone/>
+            <wp:docPr id="2" name="image3.jpg"/>
+            <wp:cNvGraphicFramePr/>
+            <a:graphic xmlns:a="http://schemas.openxmlformats.org/drawingml/2006/main">
+              <a:graphicData uri="http://schemas.openxmlformats.org/drawingml/2006/picture">
+                <pic:pic xmlns:pic="http://schemas.openxmlformats.org/drawingml/2006/picture">
+                  <pic:nvPicPr>
+                    <pic:cNvPr id="0" name="image3.jpg"/>
+                    <pic:cNvPicPr preferRelativeResize="0"/>
+                  </pic:nvPicPr>
+                  <pic:blipFill>
+                    <a:blip r:embed="rId14"/>
+                    <a:srcRect/>
+                    <a:stretch>
+                      <a:fillRect/>
+                    </a:stretch>
+                  </pic:blipFill>
+                  <pic:spPr>
+                    <a:xfrm>
+                      <a:off x="0" y="0"/>
+                      <a:ext cx="747297" cy="1010667"/>
+                    </a:xfrm>
+                    <a:prstGeom prst="rect">
+                      <a:avLst/>
+                    </a:prstGeom>
+                    <a:ln/>
+                  </pic:spPr>
+                </pic:pic>
+              </a:graphicData>
+            </a:graphic>
+            <wp14:sizeRelH relativeFrom="margin">
+              <wp14:pctWidth>0</wp14:pctWidth>
+            </wp14:sizeRelH>
+            <wp14:sizeRelV relativeFrom="margin">
+              <wp14:pctHeight>0</wp14:pctHeight>
+            </wp14:sizeRelV>
+          </wp:anchor>
+        </w:drawing>
+      </w:r>
+    </w:p>
+    <w:p>
+      <w:pPr>
+        <w:jc w:val="left"/>
+        <w:rPr>
+          <w:lang w:val="en-GB"/>
+        </w:rPr>
+      </w:pPr>
+      <w:r>
+        <w:rPr>
+          <w:u w:val="single"/>
+          <w:lang w:val="en-GB"/>
+        </w:rPr>
+        <w:t>Gonzalo Fernandez Jiménez</w:t>
+      </w:r>
+      <w:r>
+        <w:rPr>
+          <w:u w:val="single"/>
+          <w:lang w:val="en-GB"/>
+        </w:rPr>
+        <w:t xml:space="preserve">, </w:t>
+      </w:r>
+      <w:r>
+        <w:rPr>
+          <w:u w:val="single"/>
+          <w:lang w:val="en-GB"/>
+        </w:rPr>
+        <w:t>Developer</w:t>
+      </w:r>
+      <w:r>
+        <w:rPr>
+          <w:lang w:val="en-GB"/>
+        </w:rPr>
+        <w:t xml:space="preserve"> </w:t>
+      </w:r>
+      <w:r>
+        <w:rPr>
+          <w:lang w:val="en-US"/>
         </w:rPr>
         <w:br/>
-        <w:t xml:space="preserve">Student #2: </w:t>
-      </w:r>
-      <w:r>
-        <w:rPr>
-          <w:lang w:val="en-GB"/>
-        </w:rPr>
-        <w:t xml:space="preserve">Full name, roles, </w:t>
-      </w:r>
-      <w:r>
-        <w:rPr>
-          <w:lang w:val="en-GB"/>
-        </w:rPr>
-        <w:t xml:space="preserve">small picture, </w:t>
-      </w:r>
-      <w:r>
-        <w:rPr>
-          <w:lang w:val="en-GB"/>
-        </w:rPr>
-        <w:t>and signature</w:t>
-      </w:r>
-    </w:p>
-    <w:p>
-      <w:pPr>
-        <w:rPr>
-          <w:lang w:val="en-GB"/>
-        </w:rPr>
-      </w:pPr>
-    </w:p>
-    <w:p>
-      <w:pPr>
-        <w:rPr>
-          <w:lang w:val="en-GB"/>
-        </w:rPr>
-      </w:pPr>
-      <w:r>
-        <w:rPr>
-          <w:lang w:val="en-GB"/>
-        </w:rPr>
-        <w:t>_____________________________________</w:t>
-      </w:r>
-      <w:r>
-        <w:rPr>
-          <w:lang w:val="en-GB"/>
-        </w:rPr>
-        <w:br/>
-        <w:t xml:space="preserve">Student #4: </w:t>
-      </w:r>
-      <w:r>
-        <w:rPr>
-          <w:lang w:val="en-GB"/>
-        </w:rPr>
-        <w:t xml:space="preserve">Full name, roles, </w:t>
-      </w:r>
-      <w:r>
-        <w:rPr>
-          <w:lang w:val="en-GB"/>
-        </w:rPr>
-        <w:t xml:space="preserve">small picture, </w:t>
-      </w:r>
-      <w:r>
-        <w:rPr>
-          <w:lang w:val="en-GB"/>
-        </w:rPr>
-        <w:t>and signature</w:t>
-      </w:r>
-    </w:p>
-    <w:p>
-      <w:pPr>
-        <w:rPr>
-          <w:lang w:val="en-GB"/>
-        </w:rPr>
-      </w:pPr>
-    </w:p>
-    <w:p>
-      <w:pPr>
-        <w:rPr>
-          <w:lang w:val="en-GB"/>
-        </w:rPr>
-      </w:pPr>
-      <w:r>
-        <w:rPr>
-          <w:lang w:val="en-GB"/>
-        </w:rPr>
-        <w:t>_____________________________________</w:t>
-      </w:r>
-      <w:r>
-        <w:rPr>
-          <w:lang w:val="en-GB"/>
-        </w:rPr>
-        <w:br/>
-        <w:t xml:space="preserve">Student #6: </w:t>
-      </w:r>
-      <w:r>
-        <w:rPr>
-          <w:lang w:val="en-GB"/>
-        </w:rPr>
-        <w:t xml:space="preserve">Full name, roles, </w:t>
-      </w:r>
-      <w:r>
-        <w:rPr>
-          <w:lang w:val="en-GB"/>
-        </w:rPr>
-        <w:t xml:space="preserve">small picture, </w:t>
-      </w:r>
-      <w:r>
-        <w:rPr>
-          <w:lang w:val="en-GB"/>
-        </w:rPr>
-        <w:t>and signature</w:t>
-      </w:r>
-    </w:p>
-    <w:p>
-      <w:pPr>
-        <w:spacing w:after="0"/>
+      </w:r>
+      <w:r>
+        <w:rPr>
+          <w:lang w:val="en-GB"/>
+        </w:rPr>
+        <w:t>Student #1: Full name, roles, small picture, and signature</w:t>
+      </w:r>
+    </w:p>
+    <w:p>
+      <w:pPr>
+        <w:jc w:val="left"/>
+        <w:rPr>
+          <w:lang w:val="en-GB"/>
+        </w:rPr>
+      </w:pPr>
+      <w:r>
+        <w:rPr>
+          <w:noProof/>
+          <w:lang w:eastAsia="es-ES"/>
+        </w:rPr>
+        <w:drawing>
+          <wp:anchor distT="0" distB="0" distL="114300" distR="114300" simplePos="0" relativeHeight="251666432" behindDoc="0" locked="0" layoutInCell="1" hidden="0" allowOverlap="1" wp14:anchorId="52F91F19" wp14:editId="0AB94659">
+            <wp:simplePos x="0" y="0"/>
+            <wp:positionH relativeFrom="margin">
+              <wp:posOffset>4061020</wp:posOffset>
+            </wp:positionH>
+            <wp:positionV relativeFrom="paragraph">
+              <wp:posOffset>325888</wp:posOffset>
+            </wp:positionV>
+            <wp:extent cx="756139" cy="1037493"/>
+            <wp:effectExtent l="0" t="0" r="6350" b="0"/>
+            <wp:wrapNone/>
+            <wp:docPr id="4" name="image1.jpg"/>
+            <wp:cNvGraphicFramePr/>
+            <a:graphic xmlns:a="http://schemas.openxmlformats.org/drawingml/2006/main">
+              <a:graphicData uri="http://schemas.openxmlformats.org/drawingml/2006/picture">
+                <pic:pic xmlns:pic="http://schemas.openxmlformats.org/drawingml/2006/picture">
+                  <pic:nvPicPr>
+                    <pic:cNvPr id="0" name="image1.jpg"/>
+                    <pic:cNvPicPr preferRelativeResize="0"/>
+                  </pic:nvPicPr>
+                  <pic:blipFill>
+                    <a:blip r:embed="rId15"/>
+                    <a:srcRect t="6081" b="18214"/>
+                    <a:stretch>
+                      <a:fillRect/>
+                    </a:stretch>
+                  </pic:blipFill>
+                  <pic:spPr>
+                    <a:xfrm>
+                      <a:off x="0" y="0"/>
+                      <a:ext cx="756139" cy="1037493"/>
+                    </a:xfrm>
+                    <a:prstGeom prst="rect">
+                      <a:avLst/>
+                    </a:prstGeom>
+                    <a:ln/>
+                  </pic:spPr>
+                </pic:pic>
+              </a:graphicData>
+            </a:graphic>
+            <wp14:sizeRelH relativeFrom="margin">
+              <wp14:pctWidth>0</wp14:pctWidth>
+            </wp14:sizeRelH>
+            <wp14:sizeRelV relativeFrom="margin">
+              <wp14:pctHeight>0</wp14:pctHeight>
+            </wp14:sizeRelV>
+          </wp:anchor>
+        </w:drawing>
+      </w:r>
+    </w:p>
+    <w:p>
+      <w:pPr>
+        <w:jc w:val="left"/>
+        <w:rPr>
+          <w:lang w:val="en-GB"/>
+        </w:rPr>
+      </w:pPr>
+    </w:p>
+    <w:p>
+      <w:pPr>
         <w:jc w:val="left"/>
         <w:rPr>
           <w:lang w:val="en-GB"/>
@@ -583,9 +916,69 @@
           <w:type w:val="continuous"/>
           <w:pgSz w:w="11906" w:h="16838"/>
           <w:pgMar w:top="1440" w:right="1440" w:bottom="1440" w:left="1440" w:header="708" w:footer="708" w:gutter="0"/>
-          <w:cols w:num="2" w:space="708"/>
+          <w:cols w:space="708"/>
         </w:sectPr>
       </w:pPr>
+      <w:r>
+        <w:rPr>
+          <w:u w:val="single"/>
+          <w:lang w:val="en-GB"/>
+        </w:rPr>
+        <w:t>Ignacio José Rodríguez Flores</w:t>
+      </w:r>
+      <w:r>
+        <w:rPr>
+          <w:u w:val="single"/>
+          <w:lang w:val="en-GB"/>
+        </w:rPr>
+        <w:t xml:space="preserve">, </w:t>
+      </w:r>
+      <w:r>
+        <w:rPr>
+          <w:u w:val="single"/>
+          <w:lang w:val="en-GB"/>
+        </w:rPr>
+        <w:t>Developer</w:t>
+      </w:r>
+      <w:r>
+        <w:rPr>
+          <w:lang w:val="en-GB"/>
+        </w:rPr>
+        <w:t xml:space="preserve"> </w:t>
+      </w:r>
+      <w:r>
+        <w:rPr>
+          <w:lang w:val="en-US"/>
+        </w:rPr>
+        <w:br/>
+      </w:r>
+      <w:r>
+        <w:rPr>
+          <w:lang w:val="en-GB"/>
+        </w:rPr>
+        <w:t xml:space="preserve">Student #1: Full name, roles, small picture, </w:t>
+      </w:r>
+      <w:r>
+        <w:rPr>
+          <w:lang w:val="en-GB"/>
+        </w:rPr>
+        <w:t>and signature</w:t>
+      </w:r>
+    </w:p>
+    <w:p>
+      <w:pPr>
+        <w:spacing w:after="0"/>
+        <w:jc w:val="left"/>
+        <w:rPr>
+          <w:lang w:val="en-GB"/>
+        </w:rPr>
+        <w:sectPr>
+          <w:type w:val="continuous"/>
+          <w:pgSz w:w="11906" w:h="16838"/>
+          <w:pgMar w:top="1440" w:right="1440" w:bottom="1440" w:left="1440" w:header="708" w:footer="708" w:gutter="0"/>
+          <w:cols w:space="708"/>
+        </w:sectPr>
+      </w:pPr>
     </w:p>
     <w:p>
       <w:pPr>
@@ -593,11 +986,27 @@
         <w:rPr>
           <w:lang w:val="en-GB"/>
         </w:rPr>
-      </w:pPr>
-      <w:r>
-        <w:rPr>
-          <w:lang w:val="en-GB"/>
-        </w:rPr>
+        <w:sectPr>
+          <w:type w:val="continuous"/>
+          <w:pgSz w:w="11906" w:h="16838"/>
+          <w:pgMar w:top="1440" w:right="1440" w:bottom="1440" w:left="1440" w:header="708" w:footer="708" w:gutter="0"/>
+          <w:cols w:space="708"/>
+          <w:docGrid w:linePitch="360"/>
+        </w:sectPr>
+      </w:pPr>
+    </w:p>
+    <w:p>
+      <w:pPr>
+        <w:pStyle w:val="Heading1"/>
+        <w:rPr>
+          <w:lang w:val="en-GB"/>
+        </w:rPr>
+      </w:pPr>
+      <w:r>
+        <w:rPr>
+          <w:lang w:val="en-GB"/>
+        </w:rPr>
+        <w:lastRenderedPageBreak/>
         <w:t>Responsibility statements</w:t>
       </w:r>
     </w:p>
@@ -790,13 +1199,7 @@
         <w:rPr>
           <w:lang w:val="en-GB"/>
         </w:rPr>
-        <w:t>Item 1: m</w:t>
-      </w:r>
-      <w:r>
-        <w:rPr>
-          <w:lang w:val="en-GB"/>
-        </w:rPr>
-        <w:t>anagement</w:t>
+        <w:t>Item 1: management</w:t>
       </w:r>
     </w:p>
     <w:p>
@@ -814,31 +1217,7 @@
         <w:rPr>
           <w:lang w:val="en-GB"/>
         </w:rPr>
-        <w:t>Produce a “README.</w:t>
-      </w:r>
-      <w:r>
-        <w:rPr>
-          <w:lang w:val="en-GB"/>
-        </w:rPr>
-        <w:t>docx</w:t>
-      </w:r>
-      <w:r>
-        <w:rPr>
-          <w:lang w:val="en-GB"/>
-        </w:rPr>
-        <w:t>” file in which you report on the following topics (</w:t>
-      </w:r>
-      <w:r>
-        <w:rPr>
-          <w:lang w:val="en-GB"/>
-        </w:rPr>
-        <w:t>p</w:t>
-      </w:r>
-      <w:r>
-        <w:rPr>
-          <w:lang w:val="en-GB"/>
-        </w:rPr>
-        <w:t>lease, note that this file is expected to be empty in most cases):</w:t>
+        <w:t>Produce a “README.docx” file in which you report on the following topics (please, note that this file is expected to be empty in most cases):</w:t>
       </w:r>
     </w:p>
     <w:p>
@@ -892,13 +1271,7 @@
         <w:rPr>
           <w:lang w:val="en-GB"/>
         </w:rPr>
-        <w:t>Corrections made to the features in the previous deliverables</w:t>
-      </w:r>
-      <w:r>
-        <w:rPr>
-          <w:lang w:val="en-GB"/>
-        </w:rPr>
-        <w:t xml:space="preserve">, if any. </w:t>
+        <w:t xml:space="preserve">Corrections made to the features in the previous deliverables, if any. </w:t>
       </w:r>
     </w:p>
     <w:p>
@@ -934,13 +1307,7 @@
         <w:rPr>
           <w:lang w:val="en-GB"/>
         </w:rPr>
-        <w:t xml:space="preserve"> according to their roles</w:t>
-      </w:r>
-      <w:r>
-        <w:rPr>
-          <w:lang w:val="en-GB"/>
-        </w:rPr>
-        <w:t>.</w:t>
+        <w:t xml:space="preserve"> according to their roles.</w:t>
       </w:r>
     </w:p>
     <w:p>
@@ -954,13 +1321,7 @@
         <w:rPr>
           <w:lang w:val="en-GB"/>
         </w:rPr>
-        <w:t>Item 2: p</w:t>
-      </w:r>
-      <w:r>
-        <w:rPr>
-          <w:lang w:val="en-GB"/>
-        </w:rPr>
-        <w:t>roject</w:t>
+        <w:t>Item 2: project</w:t>
       </w:r>
     </w:p>
     <w:p>
@@ -978,25 +1339,7 @@
         <w:rPr>
           <w:lang w:val="en-GB"/>
         </w:rPr>
-        <w:t>Produce an Eclipse/Maven project that satisfies the requirements in this deliverable at the desired level.</w:t>
-      </w:r>
-      <w:r>
-        <w:rPr>
-          <w:lang w:val="en-GB"/>
-        </w:rPr>
-        <w:t xml:space="preserve">  It must include an updated </w:t>
-      </w:r>
-      <w:r>
-        <w:rPr>
-          <w:lang w:val="en-GB"/>
-        </w:rPr>
-        <w:t xml:space="preserve">version of file </w:t>
-      </w:r>
-      <w:r>
-        <w:rPr>
-          <w:lang w:val="en-GB"/>
-        </w:rPr>
-        <w:t>“model.uxf”.</w:t>
+        <w:t>Produce an Eclipse/Maven project that satisfies the requirements in this deliverable at the desired level.  It must include an updated version of file “model.uxf”.</w:t>
       </w:r>
     </w:p>
     <w:p>
@@ -1010,13 +1353,7 @@
         <w:rPr>
           <w:lang w:val="en-GB"/>
         </w:rPr>
-        <w:t>Item 3: d</w:t>
-      </w:r>
-      <w:r>
-        <w:rPr>
-          <w:lang w:val="en-GB"/>
-        </w:rPr>
-        <w:t>eployment</w:t>
+        <w:t>Item 3: deployment</w:t>
       </w:r>
     </w:p>
     <w:p>
@@ -1052,19 +1389,7 @@
         <w:rPr>
           <w:lang w:val="en-GB"/>
         </w:rPr>
-        <w:t xml:space="preserve">If applicable: produce a “CREDENTIALS.TXT” document in which you provide the </w:t>
-      </w:r>
-      <w:r>
-        <w:rPr>
-          <w:lang w:val="en-GB"/>
-        </w:rPr>
-        <w:t xml:space="preserve">URL and the </w:t>
-      </w:r>
-      <w:r>
-        <w:rPr>
-          <w:lang w:val="en-GB"/>
-        </w:rPr>
-        <w:t>credentials required to have access to your CleverCloud deployment.  Please, recall that every deliverable must result in a different deployment since they are evaluated independently from each other.</w:t>
+        <w:t>If applicable: produce a “CREDENTIALS.TXT” document in which you provide the URL and the credentials required to have access to your CleverCloud deployment.  Please, recall that every deliverable must result in a different deployment since they are evaluated independently from each other.</w:t>
       </w:r>
     </w:p>
     <w:p>
@@ -1078,6 +1403,7 @@
         <w:rPr>
           <w:lang w:val="en-GB"/>
         </w:rPr>
+        <w:lastRenderedPageBreak/>
         <w:t>Requirements</w:t>
       </w:r>
     </w:p>
@@ -1246,31 +1572,7 @@
         <w:rPr>
           <w:lang w:val="en-GB"/>
         </w:rPr>
-        <w:t>Edit his or her jobs, which includes creating, updating, and deleting them.  A job cannot be saved in final mode unless it has a descriptor</w:t>
-      </w:r>
-      <w:r>
-        <w:rPr>
-          <w:lang w:val="en-GB"/>
-        </w:rPr>
-        <w:t xml:space="preserve">, </w:t>
-      </w:r>
-      <w:r>
-        <w:rPr>
-          <w:lang w:val="en-GB"/>
-        </w:rPr>
-        <w:t>the duties sum up to 100% the weekly workload</w:t>
-      </w:r>
-      <w:r>
-        <w:rPr>
-          <w:lang w:val="en-GB"/>
-        </w:rPr>
-        <w:t xml:space="preserve">, and it’s not considered spam. </w:t>
-      </w:r>
-      <w:r>
-        <w:rPr>
-          <w:lang w:val="en-GB"/>
-        </w:rPr>
-        <w:t>A job can be modified as long as it’s not saved in final mode.  A job can be deleted as long as no worker has applied for it.</w:t>
+        <w:t>Edit his or her jobs, which includes creating, updating, and deleting them.  A job cannot be saved in final mode unless it has a descriptor, the duties sum up to 100% the weekly workload, and it’s not considered spam. A job can be modified as long as it’s not saved in final mode.  A job can be deleted as long as no worker has applied for it.</w:t>
       </w:r>
     </w:p>
     <w:p>
@@ -1329,14 +1631,7 @@
           <w:color w:val="FF0000"/>
           <w:lang w:val="en-GB"/>
         </w:rPr>
-        <w:t xml:space="preserve"> </w:t>
-      </w:r>
-      <w:r>
-        <w:rPr>
-          <w:color w:val="FF0000"/>
-          <w:lang w:val="en-GB"/>
-        </w:rPr>
-        <w:t xml:space="preserve"> </w:t>
+        <w:t xml:space="preserve">  </w:t>
       </w:r>
       <w:r>
         <w:rPr>
@@ -1361,19 +1656,7 @@
         <w:rPr>
           <w:lang w:val="en-GB"/>
         </w:rPr>
-        <w:t>Accept or reject the applications to his or her jobs</w:t>
-      </w:r>
-      <w:r>
-        <w:rPr>
-          <w:lang w:val="en-GB"/>
-        </w:rPr>
-        <w:t>.</w:t>
-      </w:r>
-      <w:r>
-        <w:rPr>
-          <w:lang w:val="en-GB"/>
-        </w:rPr>
-        <w:t xml:space="preserve">  Accepted applications need not be justified, but rejected applications must have a mandatory justification.</w:t>
+        <w:t>Accept or reject the applications to his or her jobs.  Accepted applications need not be justified, but rejected applications must have a mandatory justification.</w:t>
       </w:r>
     </w:p>
     <w:p>
@@ -1391,19 +1674,7 @@
         <w:rPr>
           <w:lang w:val="en-GB"/>
         </w:rPr>
-        <w:t xml:space="preserve">A </w:t>
-      </w:r>
-      <w:r>
-        <w:rPr>
-          <w:lang w:val="en-GB"/>
-        </w:rPr>
-        <w:t xml:space="preserve">worker </w:t>
-      </w:r>
-      <w:r>
-        <w:rPr>
-          <w:lang w:val="en-GB"/>
-        </w:rPr>
-        <w:t>principal must be able to:</w:t>
+        <w:t>A worker principal must be able to:</w:t>
       </w:r>
     </w:p>
     <w:p>
@@ -1421,7 +1692,6 @@
         <w:rPr>
           <w:lang w:val="en-GB"/>
         </w:rPr>
-        <w:lastRenderedPageBreak/>
         <w:t>Apply for a job as long as it’s been published and its deadline hasn’t elapsed</w:t>
       </w:r>
       <w:r>
@@ -1460,19 +1730,7 @@
         <w:rPr>
           <w:lang w:val="en-GB"/>
         </w:rPr>
-        <w:t>A piece of text is considered spam if it contains a minimum number of spam words</w:t>
-      </w:r>
-      <w:r>
-        <w:rPr>
-          <w:lang w:val="en-GB"/>
-        </w:rPr>
-        <w:t>.  B</w:t>
-      </w:r>
-      <w:r>
-        <w:rPr>
-          <w:lang w:val="en-GB"/>
-        </w:rPr>
-        <w:t>oth the threshold and the spam words are provided by the system configuration.</w:t>
+        <w:t>A piece of text is considered spam if it contains a minimum number of spam words.  Both the threshold and the spam words are provided by the system configuration.</w:t>
       </w:r>
     </w:p>
     <w:p>
@@ -1556,19 +1814,7 @@
         <w:rPr>
           <w:lang w:val="en-GB"/>
         </w:rPr>
-        <w:t xml:space="preserve">An </w:t>
-      </w:r>
-      <w:r>
-        <w:rPr>
-          <w:lang w:val="en-GB"/>
-        </w:rPr>
-        <w:t xml:space="preserve">authenticated </w:t>
-      </w:r>
-      <w:r>
-        <w:rPr>
-          <w:lang w:val="en-GB"/>
-        </w:rPr>
-        <w:t>principal must be able to:</w:t>
+        <w:t>An authenticated principal must be able to:</w:t>
       </w:r>
     </w:p>
     <w:p>
@@ -1604,13 +1850,7 @@
         <w:rPr>
           <w:lang w:val="en-GB"/>
         </w:rPr>
-        <w:t>Create a new message thread and manage the users who can get involved.</w:t>
-      </w:r>
-      <w:r>
-        <w:rPr>
-          <w:lang w:val="en-GB"/>
-        </w:rPr>
-        <w:t xml:space="preserve"> Managing the users means listing, adding, or deleting them.</w:t>
+        <w:t>Create a new message thread and manage the users who can get involved. Managing the users means listing, adding, or deleting them.</w:t>
       </w:r>
     </w:p>
     <w:p>
@@ -1716,6 +1956,7 @@
         <w:rPr>
           <w:lang w:val="en-GB"/>
         </w:rPr>
+        <w:lastRenderedPageBreak/>
         <w:t>Level A</w:t>
       </w:r>
     </w:p>
@@ -1748,13 +1989,7 @@
         <w:rPr>
           <w:lang w:val="en-GB"/>
         </w:rPr>
-        <w:t>Intentionally blank</w:t>
-      </w:r>
-      <w:r>
-        <w:rPr>
-          <w:lang w:val="en-GB"/>
-        </w:rPr>
-        <w:t>.</w:t>
+        <w:t>Intentionally blank.</w:t>
       </w:r>
     </w:p>
     <w:p>
@@ -1840,19 +2075,7 @@
         <w:rPr>
           <w:lang w:val="en-GB"/>
         </w:rPr>
-        <w:t>Edit his or banners, which includes creating, updating, and deleting them</w:t>
-      </w:r>
-      <w:r>
-        <w:rPr>
-          <w:lang w:val="en-GB"/>
-        </w:rPr>
-        <w:t>.</w:t>
-      </w:r>
-      <w:r>
-        <w:rPr>
-          <w:lang w:val="en-GB"/>
-        </w:rPr>
-        <w:t xml:space="preserve">  The system must prevent a banner from being created or updated if it’s considered spam.</w:t>
+        <w:t>Edit his or banners, which includes creating, updating, and deleting them.  The system must prevent a banner from being created or updated if it’s considered spam.</w:t>
       </w:r>
     </w:p>
     <w:p>
@@ -1906,13 +2129,7 @@
         <w:rPr>
           <w:lang w:val="en-GB"/>
         </w:rPr>
-        <w:t>A time series with the number of pending applications per day during the last four weeks</w:t>
-      </w:r>
-      <w:r>
-        <w:rPr>
-          <w:lang w:val="en-GB"/>
-        </w:rPr>
-        <w:t>.</w:t>
+        <w:t>A time series with the number of pending applications per day during the last four weeks.</w:t>
       </w:r>
     </w:p>
     <w:p>
@@ -1992,26 +2209,16 @@
         <w:rPr>
           <w:lang w:val="en-GB"/>
         </w:rPr>
-        <w:t xml:space="preserve">The system must be </w:t>
-      </w:r>
-      <w:r>
-        <w:rPr>
-          <w:lang w:val="en-GB"/>
-        </w:rPr>
-        <w:t xml:space="preserve">deployed </w:t>
-      </w:r>
-      <w:r>
-        <w:rPr>
-          <w:lang w:val="en-GB"/>
-        </w:rPr>
-        <w:t xml:space="preserve">to </w:t>
-      </w:r>
-      <w:r>
-        <w:rPr>
-          <w:lang w:val="en-GB"/>
-        </w:rPr>
-        <w:t xml:space="preserve">CleverCloud.  </w:t>
-      </w:r>
+        <w:t xml:space="preserve">The system must be deployed to CleverCloud.  </w:t>
+      </w:r>
+    </w:p>
+    <w:p>
+      <w:pPr>
+        <w:pStyle w:val="Heading1"/>
+        <w:rPr>
+          <w:lang w:val="en-GB"/>
+        </w:rPr>
+      </w:pPr>
     </w:p>
     <w:sectPr>
       <w:type w:val="continuous"/>
@@ -3092,6 +3299,121 @@
     </w:lvl>
   </w:abstractNum>
   <w:abstractNum w:abstractNumId="9" w15:restartNumberingAfterBreak="0">
+    <w:nsid w:val="44652048"/>
+    <w:multiLevelType w:val="multilevel"/>
+    <w:tmpl w:val="31FCD718"/>
+    <w:lvl w:ilvl="0">
+      <w:start w:val="1"/>
+      <w:numFmt w:val="bullet"/>
+      <w:lvlText w:val="-"/>
+      <w:lvlJc w:val="left"/>
+      <w:pPr>
+        <w:ind w:left="720" w:hanging="360"/>
+      </w:pPr>
+      <w:rPr>
+        <w:rFonts w:ascii="Calibri" w:eastAsia="Calibri" w:hAnsi="Calibri" w:cs="Calibri"/>
+        <w:sz w:val="24"/>
+        <w:szCs w:val="24"/>
+      </w:rPr>
+    </w:lvl>
+    <w:lvl w:ilvl="1">
+      <w:start w:val="1"/>
+      <w:numFmt w:val="bullet"/>
+      <w:lvlText w:val="o"/>
+      <w:lvlJc w:val="left"/>
+      <w:pPr>
+        <w:ind w:left="1440" w:hanging="360"/>
+      </w:pPr>
+      <w:rPr>
+        <w:rFonts w:ascii="Courier New" w:eastAsia="Courier New" w:hAnsi="Courier New" w:cs="Courier New"/>
+      </w:rPr>
+    </w:lvl>
+    <w:lvl w:ilvl="2">
+      <w:start w:val="1"/>
+      <w:numFmt w:val="bullet"/>
+      <w:lvlText w:val="▪"/>
+      <w:lvlJc w:val="left"/>
+      <w:pPr>
+        <w:ind w:left="2160" w:hanging="360"/>
+      </w:pPr>
+      <w:rPr>
+        <w:rFonts w:ascii="Noto Sans Symbols" w:eastAsia="Noto Sans Symbols" w:hAnsi="Noto Sans Symbols" w:cs="Noto Sans Symbols"/>
+      </w:rPr>
+    </w:lvl>
+    <w:lvl w:ilvl="3">
+      <w:start w:val="1"/>
+      <w:numFmt w:val="bullet"/>
+      <w:lvlText w:val="●"/>
+      <w:lvlJc w:val="left"/>
+      <w:pPr>
+        <w:ind w:left="2880" w:hanging="360"/>
+      </w:pPr>
+      <w:rPr>
+        <w:rFonts w:ascii="Noto Sans Symbols" w:eastAsia="Noto Sans Symbols" w:hAnsi="Noto Sans Symbols" w:cs="Noto Sans Symbols"/>
+      </w:rPr>
+    </w:lvl>
+    <w:lvl w:ilvl="4">
+      <w:start w:val="1"/>
+      <w:numFmt w:val="bullet"/>
+      <w:lvlText w:val="o"/>
+      <w:lvlJc w:val="left"/>
+      <w:pPr>
+        <w:ind w:left="3600" w:hanging="360"/>
+      </w:pPr>
+      <w:rPr>
+        <w:rFonts w:ascii="Courier New" w:eastAsia="Courier New" w:hAnsi="Courier New" w:cs="Courier New"/>
+      </w:rPr>
+    </w:lvl>
+    <w:lvl w:ilvl="5">
+      <w:start w:val="1"/>
+      <w:numFmt w:val="bullet"/>
+      <w:lvlText w:val="▪"/>
+      <w:lvlJc w:val="left"/>
+      <w:pPr>
+        <w:ind w:left="4320" w:hanging="360"/>
+      </w:pPr>
+      <w:rPr>
+        <w:rFonts w:ascii="Noto Sans Symbols" w:eastAsia="Noto Sans Symbols" w:hAnsi="Noto Sans Symbols" w:cs="Noto Sans Symbols"/>
+      </w:rPr>
+    </w:lvl>
+    <w:lvl w:ilvl="6">
+      <w:start w:val="1"/>
+      <w:numFmt w:val="bullet"/>
+      <w:lvlText w:val="●"/>
+      <w:lvlJc w:val="left"/>
+      <w:pPr>
+        <w:ind w:left="5040" w:hanging="360"/>
+      </w:pPr>
+      <w:rPr>
+        <w:rFonts w:ascii="Noto Sans Symbols" w:eastAsia="Noto Sans Symbols" w:hAnsi="Noto Sans Symbols" w:cs="Noto Sans Symbols"/>
+      </w:rPr>
+    </w:lvl>
+    <w:lvl w:ilvl="7">
+      <w:start w:val="1"/>
+      <w:numFmt w:val="bullet"/>
+      <w:lvlText w:val="o"/>
+      <w:lvlJc w:val="left"/>
+      <w:pPr>
+        <w:ind w:left="5760" w:hanging="360"/>
+      </w:pPr>
+      <w:rPr>
+        <w:rFonts w:ascii="Courier New" w:eastAsia="Courier New" w:hAnsi="Courier New" w:cs="Courier New"/>
+      </w:rPr>
+    </w:lvl>
+    <w:lvl w:ilvl="8">
+      <w:start w:val="1"/>
+      <w:numFmt w:val="bullet"/>
+      <w:lvlText w:val="▪"/>
+      <w:lvlJc w:val="left"/>
+      <w:pPr>
+        <w:ind w:left="6480" w:hanging="360"/>
+      </w:pPr>
+      <w:rPr>
+        <w:rFonts w:ascii="Noto Sans Symbols" w:eastAsia="Noto Sans Symbols" w:hAnsi="Noto Sans Symbols" w:cs="Noto Sans Symbols"/>
+      </w:rPr>
+    </w:lvl>
+  </w:abstractNum>
+  <w:abstractNum w:abstractNumId="10" w15:restartNumberingAfterBreak="0">
     <w:nsid w:val="4A4C7F0F"/>
     <w:multiLevelType w:val="hybridMultilevel"/>
     <w:tmpl w:val="ED30E130"/>
@@ -3203,7 +3525,7 @@
       </w:rPr>
     </w:lvl>
   </w:abstractNum>
-  <w:abstractNum w:abstractNumId="10" w15:restartNumberingAfterBreak="0">
+  <w:abstractNum w:abstractNumId="11" w15:restartNumberingAfterBreak="0">
     <w:nsid w:val="4B677B32"/>
     <w:multiLevelType w:val="hybridMultilevel"/>
     <w:tmpl w:val="E35487E8"/>
@@ -3293,7 +3615,7 @@
     <w:abstractNumId w:val="2"/>
   </w:num>
   <w:num w:numId="2">
-    <w:abstractNumId w:val="10"/>
+    <w:abstractNumId w:val="11"/>
   </w:num>
   <w:num w:numId="3">
     <w:abstractNumId w:val="8"/>
@@ -3446,10 +3768,13 @@
     <w:abstractNumId w:val="5"/>
   </w:num>
   <w:num w:numId="37">
-    <w:abstractNumId w:val="9"/>
+    <w:abstractNumId w:val="10"/>
   </w:num>
   <w:num w:numId="38">
     <w:abstractNumId w:val="3"/>
+  </w:num>
+  <w:num w:numId="39">
+    <w:abstractNumId w:val="9"/>
   </w:num>
 </w:numbering>
 </file>
@@ -4536,6 +4861,12 @@
 </file>
 
 <file path=customXml/item1.xml><?xml version="1.0" encoding="utf-8"?>
+<p:properties xmlns:p="http://schemas.microsoft.com/office/2006/metadata/properties" xmlns:xsi="http://www.w3.org/2001/XMLSchema-instance" xmlns:pc="http://schemas.microsoft.com/office/infopath/2007/PartnerControls">
+  <documentManagement/>
+</p:properties>
+</file>
+
+<file path=customXml/item2.xml><?xml version="1.0" encoding="utf-8"?>
 <ct:contentTypeSchema xmlns:ct="http://schemas.microsoft.com/office/2006/metadata/contentType" xmlns:ma="http://schemas.microsoft.com/office/2006/metadata/properties/metaAttributes" ct:_="" ma:_="" ma:contentTypeName="Documento" ma:contentTypeID="0x01010004F301694A8A494CA0ADFAF2806A2ED1" ma:contentTypeVersion="11" ma:contentTypeDescription="Crear nuevo documento." ma:contentTypeScope="" ma:versionID="bae228853e6156a8969aedcc89b50e40">
   <xsd:schema xmlns:xsd="http://www.w3.org/2001/XMLSchema" xmlns:xs="http://www.w3.org/2001/XMLSchema" xmlns:p="http://schemas.microsoft.com/office/2006/metadata/properties" xmlns:ns3="a2545f75-bac5-4965-a361-93c9bff13dc5" xmlns:ns4="ff8bbf53-8221-4aa2-b50e-b88983e70a7b" targetNamespace="http://schemas.microsoft.com/office/2006/metadata/properties" ma:root="true" ma:fieldsID="41d37ee1665a3eed5c39b28323d6dba5" ns3:_="" ns4:_="">
     <xsd:import namespace="a2545f75-bac5-4965-a361-93c9bff13dc5"/>
@@ -4744,7 +5075,7 @@
 </ct:contentTypeSchema>
 </file>
 
-<file path=customXml/item2.xml><?xml version="1.0" encoding="utf-8"?>
+<file path=customXml/item3.xml><?xml version="1.0" encoding="utf-8"?>
 <?mso-contentType ?>
 <FormTemplates xmlns="http://schemas.microsoft.com/sharepoint/v3/contenttype/forms">
   <Display>DocumentLibraryForm</Display>
@@ -4753,13 +5084,16 @@
 </FormTemplates>
 </file>
 
-<file path=customXml/item3.xml><?xml version="1.0" encoding="utf-8"?>
-<p:properties xmlns:p="http://schemas.microsoft.com/office/2006/metadata/properties" xmlns:xsi="http://www.w3.org/2001/XMLSchema-instance" xmlns:pc="http://schemas.microsoft.com/office/infopath/2007/PartnerControls">
-  <documentManagement/>
-</p:properties>
+<file path=customXml/itemProps1.xml><?xml version="1.0" encoding="utf-8"?>
+<ds:datastoreItem xmlns:ds="http://schemas.openxmlformats.org/officeDocument/2006/customXml" ds:itemID="{7A4DCEDA-BC30-4BD3-806A-8220FF2BD515}">
+  <ds:schemaRefs>
+    <ds:schemaRef ds:uri="http://schemas.microsoft.com/office/2006/metadata/properties"/>
+    <ds:schemaRef ds:uri="http://schemas.microsoft.com/office/infopath/2007/PartnerControls"/>
+  </ds:schemaRefs>
+</ds:datastoreItem>
 </file>
 
-<file path=customXml/itemProps1.xml><?xml version="1.0" encoding="utf-8"?>
+<file path=customXml/itemProps2.xml><?xml version="1.0" encoding="utf-8"?>
 <ds:datastoreItem xmlns:ds="http://schemas.openxmlformats.org/officeDocument/2006/customXml" ds:itemID="{23F2D147-587E-4754-B55A-444A26E3E1A5}">
   <ds:schemaRefs>
     <ds:schemaRef ds:uri="http://schemas.microsoft.com/office/2006/metadata/contentType"/>
@@ -4778,19 +5112,10 @@
 </ds:datastoreItem>
 </file>
 
-<file path=customXml/itemProps2.xml><?xml version="1.0" encoding="utf-8"?>
+<file path=customXml/itemProps3.xml><?xml version="1.0" encoding="utf-8"?>
 <ds:datastoreItem xmlns:ds="http://schemas.openxmlformats.org/officeDocument/2006/customXml" ds:itemID="{0CBD092E-3E67-4906-A01A-C385DA85E4F4}">
   <ds:schemaRefs>
     <ds:schemaRef ds:uri="http://schemas.microsoft.com/sharepoint/v3/contenttype/forms"/>
   </ds:schemaRefs>
 </ds:datastoreItem>
-</file>
-
-<file path=customXml/itemProps3.xml><?xml version="1.0" encoding="utf-8"?>
-<ds:datastoreItem xmlns:ds="http://schemas.openxmlformats.org/officeDocument/2006/customXml" ds:itemID="{7A4DCEDA-BC30-4BD3-806A-8220FF2BD515}">
-  <ds:schemaRefs>
-    <ds:schemaRef ds:uri="http://schemas.microsoft.com/office/2006/metadata/properties"/>
-    <ds:schemaRef ds:uri="http://schemas.microsoft.com/office/infopath/2007/PartnerControls"/>
-  </ds:schemaRefs>
-</ds:datastoreItem>
 </file>